--- a/Final Submission/biographies.docx
+++ b/Final Submission/biographies.docx
@@ -143,12 +143,6 @@
         <w:rPr>
           <w:rFonts w:asciiTheme="minorHAnsi" w:hAnsiTheme="minorHAnsi" w:cstheme="minorHAnsi"/>
         </w:rPr>
-        <w:fldChar w:fldCharType="separate"/>
-      </w:r>
-      <w:r>
-        <w:rPr>
-          <w:rFonts w:asciiTheme="minorHAnsi" w:hAnsiTheme="minorHAnsi" w:cstheme="minorHAnsi"/>
-        </w:rPr>
         <w:fldChar w:fldCharType="end"/>
       </w:r>
       <w:r>
@@ -271,16 +265,7 @@
           <w:rFonts w:asciiTheme="minorHAnsi" w:hAnsiTheme="minorHAnsi" w:cstheme="minorHAnsi"/>
           <w:lang w:val="en-US"/>
         </w:rPr>
-        <w:t>ed and chaired over 20 workshops and special sessions, has been served as program committ</w:t>
-      </w:r>
-      <w:bookmarkStart w:id="0" w:name="_GoBack"/>
-      <w:bookmarkEnd w:id="0"/>
-      <w:r>
-        <w:rPr>
-          <w:rFonts w:asciiTheme="minorHAnsi" w:hAnsiTheme="minorHAnsi" w:cstheme="minorHAnsi"/>
-          <w:lang w:val="en-US"/>
-        </w:rPr>
-        <w:t xml:space="preserve">ee for numerous international conferences and workshops, and has peer-reviewed for many top journals and conferences in the fields of lifelogging, multimedia forensics, and pattern recognition. </w:t>
+        <w:t xml:space="preserve">ed and chaired over 20 workshops and special sessions, has been served as program committee for numerous international conferences and workshops, and has peer-reviewed for many top journals and conferences in the fields of lifelogging, multimedia forensics, and pattern recognition. </w:t>
       </w:r>
     </w:p>
     <w:p>
@@ -381,7 +366,23 @@
           <w:rFonts w:asciiTheme="minorHAnsi" w:hAnsiTheme="minorHAnsi" w:cstheme="minorHAnsi"/>
           <w:lang w:val="en-US"/>
         </w:rPr>
-        <w:t xml:space="preserve"> Research Laboratory. He is also a Professor of telecommunications with the University of Trento. His research interests include multimedia communications, where he published over 200 works in the major international journals and conferences. He is also a member of the Board of Governors of the CNIT Consortium. He has been an Associate Editor of the IEEE Transactions on Multimedia and the IEEE Transactions on Circuits and System for Video Technologies. </w:t>
+        <w:t xml:space="preserve"> Research Laboratory. He is also a Professor of telecommunications with the University of Trento. His research interests include multimedia communications, where he published over 200 works in the major international journals and conferences. He is also a member of the Board of Governors of the CNIT Consortium. </w:t>
+      </w:r>
+      <w:r>
+        <w:rPr>
+          <w:rFonts w:asciiTheme="minorHAnsi" w:hAnsiTheme="minorHAnsi" w:cstheme="minorHAnsi"/>
+          <w:lang w:val="en-US"/>
+        </w:rPr>
+        <w:t>He has been an Associate Editor of the IEEE Transactions on Multimedia and the IEEE Transactions on Circuits and System for Video Technologies, and currently associate editor of IEEE Transaction on Image Processing</w:t>
+      </w:r>
+      <w:bookmarkStart w:id="0" w:name="_GoBack"/>
+      <w:bookmarkEnd w:id="0"/>
+      <w:r>
+        <w:rPr>
+          <w:rFonts w:asciiTheme="minorHAnsi" w:hAnsiTheme="minorHAnsi" w:cstheme="minorHAnsi"/>
+          <w:lang w:val="en-US"/>
+        </w:rPr>
+        <w:t xml:space="preserve">. </w:t>
       </w:r>
     </w:p>
     <w:p>
